--- a/docs/asdf.docx
+++ b/docs/asdf.docx
@@ -4,107 +4,11 @@
   <w:body>
     <w:p>
       <w:pPr>
-        <w:pBdr>
-          <w:bottom w:val="single" w:sz="4" w:space="1" w:color="auto"/>
-        </w:pBdr>
         <w:spacing w:before="100" w:beforeAutospacing="1" w:after="100" w:afterAutospacing="1" w:line="240" w:lineRule="auto"/>
-        <w:jc w:val="center"/>
-        <w:outlineLvl w:val="2"/>
-        <w:rPr>
-          <w:rFonts w:ascii="Georgia" w:hAnsi="Georgia"/>
-        </w:rPr>
-      </w:pPr>
-      <w:r>
-        <w:rPr>
-          <w:rFonts w:ascii="Georgia" w:eastAsia="Times New Roman" w:hAnsi="Georgia"/>
-          <w:b/>
-          <w:bCs/>
-          <w:sz w:val="40"/>
-          <w:szCs w:val="40"/>
-        </w:rPr>
-        <w:t>Nathan Milner</w:t>
-      </w:r>
-      <w:r>
-        <w:rPr>
-          <w:rFonts w:ascii="Georgia" w:eastAsia="Times New Roman" w:hAnsi="Georgia"/>
-          <w:b/>
-          <w:bCs/>
-          <w:sz w:val="27"/>
-          <w:szCs w:val="27"/>
-        </w:rPr>
-        <w:br/>
-      </w:r>
-      <w:r>
-        <w:rPr>
-          <w:rFonts w:ascii="Georgia" w:hAnsi="Georgia"/>
-        </w:rPr>
-        <w:t>36 Digger Drive</w:t>
-      </w:r>
-      <w:r>
-        <w:rPr>
-          <w:rFonts w:ascii="Georgia" w:hAnsi="Georgia"/>
-        </w:rPr>
-        <w:br/>
-        <w:t>Tunkhannock, PA 18657</w:t>
-      </w:r>
-      <w:r>
-        <w:rPr>
-          <w:rFonts w:ascii="Georgia" w:hAnsi="Georgia"/>
-        </w:rPr>
-        <w:br/>
-        <w:t>570-903-3845</w:t>
-      </w:r>
-      <w:r>
-        <w:rPr>
-          <w:rFonts w:ascii="Georgia" w:hAnsi="Georgia"/>
-        </w:rPr>
-        <w:br/>
-      </w:r>
-      <w:hyperlink r:id="rId7" w:history="1">
-        <w:r>
-          <w:rPr>
-            <w:rStyle w:val="Hyperlink"/>
-            <w:rFonts w:ascii="Georgia" w:hAnsi="Georgia"/>
-          </w:rPr>
-          <w:t>milner.nathan@gmail.com</w:t>
-        </w:r>
-      </w:hyperlink>
-      <w:r>
-        <w:rPr>
-          <w:rFonts w:ascii="Georgia" w:hAnsi="Georgia"/>
-        </w:rPr>
-        <w:br/>
-      </w:r>
-    </w:p>
-    <w:p>
-      <w:pPr>
-        <w:spacing w:before="100" w:beforeAutospacing="1" w:after="100" w:afterAutospacing="1" w:line="240" w:lineRule="auto"/>
         <w:rPr>
           <w:rFonts w:ascii="Times New Roman" w:eastAsia="Times New Roman" w:hAnsi="Times New Roman"/>
         </w:rPr>
       </w:pPr>
-      <w:r>
-        <w:rPr>
-          <w:rStyle w:val="Heading3Char"/>
-          <w:rFonts w:eastAsia="Calibri"/>
-        </w:rPr>
-        <w:t>Experience</w:t>
-      </w:r>
-      <w:r>
-        <w:rPr>
-          <w:rStyle w:val="Heading3Char"/>
-          <w:rFonts w:eastAsia="Calibri"/>
-        </w:rPr>
-        <w:t>:</w:t>
-      </w:r>
-      <w:r>
-        <w:rPr>
-          <w:rFonts w:ascii="Times New Roman" w:eastAsia="Times New Roman" w:hAnsi="Times New Roman"/>
-          <w:b/>
-          <w:bCs/>
-        </w:rPr>
-        <w:br/>
-      </w:r>
       <w:r>
         <w:rPr>
           <w:rFonts w:ascii="Times New Roman" w:eastAsia="Times New Roman" w:hAnsi="Times New Roman"/>
@@ -141,7 +45,23 @@
           <w:color w:val="000000"/>
           <w:shd w:val="clear" w:color="auto" w:fill="FFFFFF"/>
         </w:rPr>
-        <w:t xml:space="preserve">Manage all company and </w:t>
+        <w:t>Manage</w:t>
+      </w:r>
+      <w:r>
+        <w:rPr>
+          <w:rFonts w:ascii="Times New Roman" w:hAnsi="Times New Roman"/>
+          <w:color w:val="000000"/>
+          <w:shd w:val="clear" w:color="auto" w:fill="FFFFFF"/>
+        </w:rPr>
+        <w:t>d</w:t>
+      </w:r>
+      <w:r>
+        <w:rPr>
+          <w:rFonts w:ascii="Times New Roman" w:hAnsi="Times New Roman"/>
+          <w:color w:val="000000"/>
+          <w:shd w:val="clear" w:color="auto" w:fill="FFFFFF"/>
+        </w:rPr>
+        <w:t xml:space="preserve"> all company and </w:t>
       </w:r>
       <w:r>
         <w:rPr>
@@ -237,7 +157,7 @@
           <w:color w:val="000000"/>
           <w:shd w:val="clear" w:color="auto" w:fill="FFFFFF"/>
         </w:rPr>
-        <w:t>search friendliness</w:t>
+        <w:t>performance</w:t>
       </w:r>
       <w:r>
         <w:rPr>
@@ -308,14 +228,49 @@
           <w:rFonts w:ascii="Times New Roman" w:hAnsi="Times New Roman"/>
           <w:color w:val="000000" w:themeColor="text1"/>
         </w:rPr>
-        <w:t xml:space="preserve">site within a content management system. </w:t>
+        <w:t xml:space="preserve">site </w:t>
       </w:r>
       <w:r>
         <w:rPr>
           <w:rFonts w:ascii="Times New Roman" w:hAnsi="Times New Roman"/>
           <w:color w:val="000000" w:themeColor="text1"/>
         </w:rPr>
-        <w:t xml:space="preserve">The rebuilt </w:t>
+        <w:t xml:space="preserve">within a </w:t>
+      </w:r>
+      <w:r>
+        <w:rPr>
+          <w:rFonts w:ascii="Times New Roman" w:hAnsi="Times New Roman"/>
+          <w:color w:val="000000" w:themeColor="text1"/>
+        </w:rPr>
+        <w:t xml:space="preserve">bespoke </w:t>
+      </w:r>
+      <w:r>
+        <w:rPr>
+          <w:rFonts w:ascii="Times New Roman" w:hAnsi="Times New Roman"/>
+          <w:color w:val="000000" w:themeColor="text1"/>
+        </w:rPr>
+        <w:t>content management system</w:t>
+      </w:r>
+      <w:r>
+        <w:rPr>
+          <w:rFonts w:ascii="Times New Roman" w:hAnsi="Times New Roman"/>
+          <w:color w:val="000000" w:themeColor="text1"/>
+        </w:rPr>
+        <w:t xml:space="preserve"> (CMS)</w:t>
+      </w:r>
+      <w:r>
+        <w:rPr>
+          <w:rFonts w:ascii="Times New Roman" w:hAnsi="Times New Roman"/>
+          <w:color w:val="000000" w:themeColor="text1"/>
+        </w:rPr>
+        <w:t xml:space="preserve">. </w:t>
+      </w:r>
+      <w:r>
+        <w:rPr>
+          <w:rFonts w:ascii="Times New Roman" w:hAnsi="Times New Roman"/>
+          <w:color w:val="000000" w:themeColor="text1"/>
+        </w:rPr>
+        <w:t xml:space="preserve">The </w:t>
       </w:r>
       <w:r>
         <w:rPr>
@@ -324,6 +279,14 @@
           <w:shd w:val="clear" w:color="auto" w:fill="FFFFFF"/>
         </w:rPr>
         <w:t xml:space="preserve">corporate website </w:t>
+      </w:r>
+      <w:r>
+        <w:rPr>
+          <w:rFonts w:ascii="Times New Roman" w:hAnsi="Times New Roman"/>
+          <w:color w:val="000000"/>
+          <w:shd w:val="clear" w:color="auto" w:fill="FFFFFF"/>
+        </w:rPr>
+        <w:t xml:space="preserve">project </w:t>
       </w:r>
       <w:r>
         <w:rPr>
@@ -361,7 +324,16 @@
           <w:color w:val="000000"/>
           <w:shd w:val="clear" w:color="auto" w:fill="FFFFFF"/>
         </w:rPr>
-        <w:t>a 17% increase in site users year over year and a 35% increase in pageviews</w:t>
+        <w:t xml:space="preserve">a 17% increase in site users year over year and a 35% increase in </w:t>
+      </w:r>
+      <w:proofErr w:type="gramStart"/>
+      <w:r>
+        <w:rPr>
+          <w:rFonts w:ascii="Times New Roman" w:hAnsi="Times New Roman"/>
+          <w:color w:val="000000"/>
+          <w:shd w:val="clear" w:color="auto" w:fill="FFFFFF"/>
+        </w:rPr>
+        <w:t>pageviews</w:t>
       </w:r>
       <w:r>
         <w:rPr>
@@ -371,6 +343,7 @@
         </w:rPr>
         <w:t>;</w:t>
       </w:r>
+      <w:proofErr w:type="gramEnd"/>
     </w:p>
     <w:p>
       <w:pPr>
@@ -391,7 +364,16 @@
           <w:color w:val="000000"/>
           <w:shd w:val="clear" w:color="auto" w:fill="FFFFFF"/>
         </w:rPr>
-        <w:t>a 160% increase in year-over-year organic search impressions (from 3.8 million to 10.1 million)</w:t>
+        <w:t>a 160% increase in year-over-year organic search impressions (from 3.8 million to 10.1 million</w:t>
+      </w:r>
+      <w:proofErr w:type="gramStart"/>
+      <w:r>
+        <w:rPr>
+          <w:rFonts w:ascii="Times New Roman" w:hAnsi="Times New Roman"/>
+          <w:color w:val="000000"/>
+          <w:shd w:val="clear" w:color="auto" w:fill="FFFFFF"/>
+        </w:rPr>
+        <w:t>)</w:t>
       </w:r>
       <w:r>
         <w:rPr>
@@ -401,6 +383,7 @@
         </w:rPr>
         <w:t>;</w:t>
       </w:r>
+      <w:proofErr w:type="gramEnd"/>
     </w:p>
     <w:p>
       <w:pPr>
@@ -421,6 +404,14 @@
           <w:color w:val="000000"/>
           <w:shd w:val="clear" w:color="auto" w:fill="FFFFFF"/>
         </w:rPr>
+        <w:t xml:space="preserve">doubling of </w:t>
+      </w:r>
+      <w:r>
+        <w:rPr>
+          <w:rFonts w:ascii="Times New Roman" w:hAnsi="Times New Roman"/>
+          <w:color w:val="000000"/>
+          <w:shd w:val="clear" w:color="auto" w:fill="FFFFFF"/>
+        </w:rPr>
         <w:t xml:space="preserve">conversions </w:t>
       </w:r>
       <w:r>
@@ -446,22 +437,6 @@
           <w:shd w:val="clear" w:color="auto" w:fill="FFFFFF"/>
         </w:rPr>
         <w:t xml:space="preserve"> (CTA)</w:t>
-      </w:r>
-      <w:r>
-        <w:rPr>
-          <w:rFonts w:ascii="Times New Roman" w:hAnsi="Times New Roman"/>
-          <w:color w:val="000000"/>
-          <w:shd w:val="clear" w:color="auto" w:fill="FFFFFF"/>
-        </w:rPr>
-        <w:t xml:space="preserve"> </w:t>
-      </w:r>
-      <w:r>
-        <w:rPr>
-          <w:rFonts w:ascii="Times New Roman" w:hAnsi="Times New Roman"/>
-          <w:color w:val="000000"/>
-          <w:shd w:val="clear" w:color="auto" w:fill="FFFFFF"/>
-        </w:rPr>
-        <w:t>more than doubled</w:t>
       </w:r>
       <w:r>
         <w:rPr>
@@ -491,7 +466,7 @@
           <w:color w:val="000000"/>
           <w:shd w:val="clear" w:color="auto" w:fill="FFFFFF"/>
         </w:rPr>
-        <w:t xml:space="preserve">Reconfigured </w:t>
+        <w:t xml:space="preserve">Audited and overhauled </w:t>
       </w:r>
       <w:r>
         <w:rPr>
@@ -507,15 +482,55 @@
           <w:color w:val="000000"/>
           <w:shd w:val="clear" w:color="auto" w:fill="FFFFFF"/>
         </w:rPr>
-        <w:t xml:space="preserve">generated easily digestible reports </w:t>
-      </w:r>
-      <w:r>
-        <w:rPr>
-          <w:rFonts w:ascii="Times New Roman" w:hAnsi="Times New Roman"/>
-          <w:color w:val="000000"/>
-          <w:shd w:val="clear" w:color="auto" w:fill="FFFFFF"/>
-        </w:rPr>
-        <w:t>to ensure that insights are c</w:t>
+        <w:t xml:space="preserve">developed </w:t>
+      </w:r>
+      <w:r>
+        <w:rPr>
+          <w:rFonts w:ascii="Times New Roman" w:hAnsi="Times New Roman"/>
+          <w:color w:val="000000"/>
+          <w:shd w:val="clear" w:color="auto" w:fill="FFFFFF"/>
+        </w:rPr>
+        <w:t xml:space="preserve">easily digestible reports </w:t>
+      </w:r>
+      <w:r>
+        <w:rPr>
+          <w:rFonts w:ascii="Times New Roman" w:hAnsi="Times New Roman"/>
+          <w:color w:val="000000"/>
+          <w:shd w:val="clear" w:color="auto" w:fill="FFFFFF"/>
+        </w:rPr>
+        <w:t xml:space="preserve">to ensure insights </w:t>
+      </w:r>
+      <w:r>
+        <w:rPr>
+          <w:rFonts w:ascii="Times New Roman" w:hAnsi="Times New Roman"/>
+          <w:color w:val="000000"/>
+          <w:shd w:val="clear" w:color="auto" w:fill="FFFFFF"/>
+        </w:rPr>
+        <w:t>we</w:t>
+      </w:r>
+      <w:r>
+        <w:rPr>
+          <w:rFonts w:ascii="Times New Roman" w:hAnsi="Times New Roman"/>
+          <w:color w:val="000000"/>
+          <w:shd w:val="clear" w:color="auto" w:fill="FFFFFF"/>
+        </w:rPr>
+        <w:t xml:space="preserve">re </w:t>
+      </w:r>
+      <w:r>
+        <w:rPr>
+          <w:rFonts w:ascii="Times New Roman" w:hAnsi="Times New Roman"/>
+          <w:color w:val="000000"/>
+          <w:shd w:val="clear" w:color="auto" w:fill="FFFFFF"/>
+        </w:rPr>
+        <w:t xml:space="preserve">clearly </w:t>
+      </w:r>
+      <w:r>
+        <w:rPr>
+          <w:rFonts w:ascii="Times New Roman" w:hAnsi="Times New Roman"/>
+          <w:color w:val="000000"/>
+          <w:shd w:val="clear" w:color="auto" w:fill="FFFFFF"/>
+        </w:rPr>
+        <w:t>c</w:t>
       </w:r>
       <w:r>
         <w:rPr>
@@ -531,15 +546,7 @@
           <w:color w:val="000000"/>
           <w:shd w:val="clear" w:color="auto" w:fill="FFFFFF"/>
         </w:rPr>
-        <w:t>d to stakeholders with</w:t>
-      </w:r>
-      <w:r>
-        <w:rPr>
-          <w:rFonts w:ascii="Times New Roman" w:hAnsi="Times New Roman"/>
-          <w:color w:val="000000"/>
-          <w:shd w:val="clear" w:color="auto" w:fill="FFFFFF"/>
-        </w:rPr>
-        <w:t>in the company</w:t>
+        <w:t>d to stakeholders</w:t>
       </w:r>
       <w:r>
         <w:rPr>
@@ -569,39 +576,71 @@
           <w:color w:val="000000"/>
           <w:shd w:val="clear" w:color="auto" w:fill="FFFFFF"/>
         </w:rPr>
-        <w:t xml:space="preserve">Managed paid advertising campaigns across search engines and social media that </w:t>
-      </w:r>
-      <w:r>
-        <w:rPr>
-          <w:rFonts w:ascii="Times New Roman" w:hAnsi="Times New Roman"/>
-          <w:color w:val="000000"/>
-          <w:shd w:val="clear" w:color="auto" w:fill="FFFFFF"/>
-        </w:rPr>
-        <w:t>communicated the company’s message with clarity</w:t>
-      </w:r>
-      <w:r>
-        <w:rPr>
-          <w:rFonts w:ascii="Times New Roman" w:hAnsi="Times New Roman"/>
-          <w:color w:val="000000"/>
-          <w:shd w:val="clear" w:color="auto" w:fill="FFFFFF"/>
-        </w:rPr>
-        <w:t>, coherence</w:t>
-      </w:r>
-      <w:r>
-        <w:rPr>
-          <w:rFonts w:ascii="Times New Roman" w:hAnsi="Times New Roman"/>
-          <w:color w:val="000000"/>
-          <w:shd w:val="clear" w:color="auto" w:fill="FFFFFF"/>
-        </w:rPr>
-        <w:t xml:space="preserve"> and impact and </w:t>
-      </w:r>
-      <w:r>
-        <w:rPr>
-          <w:rFonts w:ascii="Times New Roman" w:hAnsi="Times New Roman"/>
-          <w:color w:val="000000"/>
-          <w:shd w:val="clear" w:color="auto" w:fill="FFFFFF"/>
-        </w:rPr>
-        <w:t>generated quality conversions.</w:t>
+        <w:t>Administered</w:t>
+      </w:r>
+      <w:r>
+        <w:rPr>
+          <w:rFonts w:ascii="Times New Roman" w:hAnsi="Times New Roman"/>
+          <w:color w:val="000000"/>
+          <w:shd w:val="clear" w:color="auto" w:fill="FFFFFF"/>
+        </w:rPr>
+        <w:t xml:space="preserve"> paid advertising </w:t>
+      </w:r>
+      <w:r>
+        <w:rPr>
+          <w:rFonts w:ascii="Times New Roman" w:hAnsi="Times New Roman"/>
+          <w:color w:val="000000"/>
+          <w:shd w:val="clear" w:color="auto" w:fill="FFFFFF"/>
+        </w:rPr>
+        <w:t xml:space="preserve">(PPC) </w:t>
+      </w:r>
+      <w:r>
+        <w:rPr>
+          <w:rFonts w:ascii="Times New Roman" w:hAnsi="Times New Roman"/>
+          <w:color w:val="000000"/>
+          <w:shd w:val="clear" w:color="auto" w:fill="FFFFFF"/>
+        </w:rPr>
+        <w:t>campaigns</w:t>
+      </w:r>
+      <w:r>
+        <w:rPr>
+          <w:rFonts w:ascii="Times New Roman" w:hAnsi="Times New Roman"/>
+          <w:color w:val="000000"/>
+          <w:shd w:val="clear" w:color="auto" w:fill="FFFFFF"/>
+        </w:rPr>
+        <w:t xml:space="preserve"> </w:t>
+      </w:r>
+      <w:r>
+        <w:rPr>
+          <w:rFonts w:ascii="Times New Roman" w:hAnsi="Times New Roman"/>
+          <w:color w:val="000000"/>
+          <w:shd w:val="clear" w:color="auto" w:fill="FFFFFF"/>
+        </w:rPr>
+        <w:t xml:space="preserve">across search engines and social media that </w:t>
+      </w:r>
+      <w:r>
+        <w:rPr>
+          <w:rFonts w:ascii="Times New Roman" w:hAnsi="Times New Roman"/>
+          <w:color w:val="000000"/>
+          <w:shd w:val="clear" w:color="auto" w:fill="FFFFFF"/>
+        </w:rPr>
+        <w:t>communicated the company’s message with clarity and impact</w:t>
+      </w:r>
+      <w:r>
+        <w:rPr>
+          <w:rFonts w:ascii="Times New Roman" w:hAnsi="Times New Roman"/>
+          <w:color w:val="000000"/>
+          <w:shd w:val="clear" w:color="auto" w:fill="FFFFFF"/>
+        </w:rPr>
+        <w:t xml:space="preserve">, generating </w:t>
+      </w:r>
+      <w:r>
+        <w:rPr>
+          <w:rFonts w:ascii="Times New Roman" w:hAnsi="Times New Roman"/>
+          <w:color w:val="000000"/>
+          <w:shd w:val="clear" w:color="auto" w:fill="FFFFFF"/>
+        </w:rPr>
+        <w:t>quality conversions.</w:t>
       </w:r>
       <w:r>
         <w:rPr>
@@ -673,12 +712,18 @@
         <w:rPr>
           <w:rFonts w:ascii="Times New Roman" w:eastAsia="Times New Roman" w:hAnsi="Times New Roman"/>
         </w:rPr>
-        <w:t>Helped develop a s</w:t>
+        <w:t xml:space="preserve">Guided </w:t>
       </w:r>
       <w:r>
         <w:rPr>
           <w:rFonts w:ascii="Times New Roman" w:eastAsia="Times New Roman" w:hAnsi="Times New Roman"/>
         </w:rPr>
+        <w:t>s</w:t>
+      </w:r>
+      <w:r>
+        <w:rPr>
+          <w:rFonts w:ascii="Times New Roman" w:eastAsia="Times New Roman" w:hAnsi="Times New Roman"/>
+        </w:rPr>
         <w:t>ocial media</w:t>
       </w:r>
       <w:r>
@@ -691,7 +736,19 @@
         <w:rPr>
           <w:rFonts w:ascii="Times New Roman" w:eastAsia="Times New Roman" w:hAnsi="Times New Roman"/>
         </w:rPr>
-        <w:t xml:space="preserve">for the company that saw it </w:t>
+        <w:t xml:space="preserve">that saw </w:t>
+      </w:r>
+      <w:r>
+        <w:rPr>
+          <w:rFonts w:ascii="Times New Roman" w:eastAsia="Times New Roman" w:hAnsi="Times New Roman"/>
+        </w:rPr>
+        <w:t>the company</w:t>
+      </w:r>
+      <w:r>
+        <w:rPr>
+          <w:rFonts w:ascii="Times New Roman" w:eastAsia="Times New Roman" w:hAnsi="Times New Roman"/>
+        </w:rPr>
+        <w:t xml:space="preserve"> </w:t>
       </w:r>
       <w:r>
         <w:rPr>
@@ -1177,7 +1234,25 @@
           <w:color w:val="000000"/>
           <w:shd w:val="clear" w:color="auto" w:fill="FFFFFF"/>
         </w:rPr>
-        <w:t>Produced original story content on a daily basis.</w:t>
+        <w:t xml:space="preserve">Produced original story content </w:t>
+      </w:r>
+      <w:proofErr w:type="gramStart"/>
+      <w:r>
+        <w:rPr>
+          <w:rFonts w:ascii="Times New Roman" w:hAnsi="Times New Roman"/>
+          <w:color w:val="000000"/>
+          <w:shd w:val="clear" w:color="auto" w:fill="FFFFFF"/>
+        </w:rPr>
+        <w:t>on a daily basis</w:t>
+      </w:r>
+      <w:proofErr w:type="gramEnd"/>
+      <w:r>
+        <w:rPr>
+          <w:rFonts w:ascii="Times New Roman" w:hAnsi="Times New Roman"/>
+          <w:color w:val="000000"/>
+          <w:shd w:val="clear" w:color="auto" w:fill="FFFFFF"/>
+        </w:rPr>
+        <w:t>.</w:t>
       </w:r>
     </w:p>
     <w:p>
@@ -1221,7 +1296,6 @@
           <w:color w:val="000000"/>
           <w:shd w:val="clear" w:color="auto" w:fill="FFFFFF"/>
         </w:rPr>
-        <w:lastRenderedPageBreak/>
         <w:t xml:space="preserve">Site was voted Best Local Blog in </w:t>
       </w:r>
       <w:r>
@@ -1397,7 +1471,25 @@
           <w:color w:val="000000"/>
           <w:shd w:val="clear" w:color="auto" w:fill="FFFFFF"/>
         </w:rPr>
-        <w:t xml:space="preserve"> to write features and sidebars; edit staff and community contributions; and provide photography.</w:t>
+        <w:t xml:space="preserve"> to write features and </w:t>
+      </w:r>
+      <w:proofErr w:type="gramStart"/>
+      <w:r>
+        <w:rPr>
+          <w:rFonts w:ascii="Times New Roman" w:hAnsi="Times New Roman"/>
+          <w:color w:val="000000"/>
+          <w:shd w:val="clear" w:color="auto" w:fill="FFFFFF"/>
+        </w:rPr>
+        <w:t>sidebars</w:t>
+      </w:r>
+      <w:proofErr w:type="gramEnd"/>
+      <w:r>
+        <w:rPr>
+          <w:rFonts w:ascii="Times New Roman" w:hAnsi="Times New Roman"/>
+          <w:color w:val="000000"/>
+          <w:shd w:val="clear" w:color="auto" w:fill="FFFFFF"/>
+        </w:rPr>
+        <w:t>; edit staff and community contributions; and provide photography.</w:t>
       </w:r>
     </w:p>
     <w:p>
@@ -1417,6 +1509,7 @@
           <w:color w:val="000000"/>
           <w:shd w:val="clear" w:color="auto" w:fill="FFFFFF"/>
         </w:rPr>
+        <w:lastRenderedPageBreak/>
         <w:t xml:space="preserve">Managed the newspaper’s web offerings – publishing content and integrating functionality to enhance interactivity. </w:t>
       </w:r>
     </w:p>
@@ -1561,6 +1654,32 @@
           <w:rFonts w:ascii="Times New Roman" w:eastAsia="Times New Roman" w:hAnsi="Times New Roman"/>
         </w:rPr>
         <w:br/>
+      </w:r>
+      <w:r>
+        <w:rPr>
+          <w:rFonts w:ascii="Times New Roman" w:eastAsia="Times New Roman" w:hAnsi="Times New Roman"/>
+        </w:rPr>
+        <w:t>Accessibility</w:t>
+      </w:r>
+      <w:r>
+        <w:rPr>
+          <w:rFonts w:ascii="Times New Roman" w:eastAsia="Times New Roman" w:hAnsi="Times New Roman"/>
+        </w:rPr>
+        <w:br/>
+        <w:t>User Experience (UI/UX)</w:t>
+      </w:r>
+    </w:p>
+    <w:p>
+      <w:pPr>
+        <w:spacing w:before="100" w:beforeAutospacing="1" w:after="100" w:afterAutospacing="1" w:line="240" w:lineRule="auto"/>
+        <w:rPr>
+          <w:rFonts w:ascii="Times New Roman" w:eastAsia="Times New Roman" w:hAnsi="Times New Roman"/>
+        </w:rPr>
+      </w:pPr>
+      <w:r>
+        <w:rPr>
+          <w:rFonts w:ascii="Times New Roman" w:eastAsia="Times New Roman" w:hAnsi="Times New Roman"/>
+        </w:rPr>
         <w:t xml:space="preserve">Mobile Optimization </w:t>
       </w:r>
       <w:r>
@@ -1610,6 +1729,19 @@
         <w:rPr>
           <w:rFonts w:ascii="Times New Roman" w:eastAsia="Times New Roman" w:hAnsi="Times New Roman"/>
         </w:rPr>
+        <w:br/>
+        <w:t>Languages</w:t>
+      </w:r>
+      <w:r>
+        <w:rPr>
+          <w:rFonts w:ascii="Times New Roman" w:eastAsia="Times New Roman" w:hAnsi="Times New Roman"/>
+        </w:rPr>
+        <w:br/>
+      </w:r>
+      <w:r>
+        <w:rPr>
+          <w:rFonts w:ascii="Times New Roman" w:eastAsia="Times New Roman" w:hAnsi="Times New Roman"/>
+        </w:rPr>
         <w:t>HTML</w:t>
       </w:r>
       <w:r>
@@ -1626,9 +1758,16 @@
       </w:r>
       <w:r>
         <w:rPr>
-          <w:rFonts w:ascii="Times New Roman" w:hAnsi="Times New Roman"/>
+          <w:rFonts w:ascii="Times New Roman" w:eastAsia="Times New Roman" w:hAnsi="Times New Roman"/>
         </w:rPr>
         <w:br/>
+        <w:t>Bootstrap</w:t>
+      </w:r>
+      <w:r>
+        <w:rPr>
+          <w:rFonts w:ascii="Times New Roman" w:hAnsi="Times New Roman"/>
+        </w:rPr>
+        <w:br/>
       </w:r>
       <w:proofErr w:type="spellStart"/>
       <w:r>
@@ -1675,6 +1814,20 @@
           <w:rFonts w:ascii="Times New Roman" w:eastAsia="Times New Roman" w:hAnsi="Times New Roman"/>
         </w:rPr>
         <w:t>MySQL</w:t>
+      </w:r>
+    </w:p>
+    <w:p>
+      <w:pPr>
+        <w:spacing w:before="100" w:beforeAutospacing="1" w:after="100" w:afterAutospacing="1" w:line="240" w:lineRule="auto"/>
+        <w:rPr>
+          <w:rFonts w:ascii="Times New Roman" w:eastAsia="Times New Roman" w:hAnsi="Times New Roman"/>
+        </w:rPr>
+      </w:pPr>
+      <w:r>
+        <w:rPr>
+          <w:rFonts w:ascii="Times New Roman" w:eastAsia="Times New Roman" w:hAnsi="Times New Roman"/>
+        </w:rPr>
+        <w:t>Software</w:t>
       </w:r>
       <w:r>
         <w:rPr>
@@ -1769,7 +1922,7 @@
       </w:r>
     </w:p>
     <w:sectPr>
-      <w:headerReference w:type="default" r:id="rId8"/>
+      <w:headerReference w:type="default" r:id="rId7"/>
       <w:pgSz w:w="12240" w:h="15840"/>
       <w:pgMar w:top="1440" w:right="1440" w:bottom="1440" w:left="1440" w:header="720" w:footer="720" w:gutter="0"/>
       <w:cols w:space="720"/>
@@ -9595,6 +9748,7 @@
   <w:style w:type="character" w:default="1" w:styleId="DefaultParagraphFont">
     <w:name w:val="Default Paragraph Font"/>
     <w:uiPriority w:val="1"/>
+    <w:semiHidden/>
     <w:unhideWhenUsed/>
   </w:style>
   <w:style w:type="table" w:default="1" w:styleId="TableNormal">
